--- a/Sablona SOC 2024_25.docx
+++ b/Sablona SOC 2024_25.docx
@@ -962,17 +962,7 @@
           <w:sz w:val="24"/>
           <w:szCs w:val="24"/>
         </w:rPr>
-        <w:t xml:space="preserve">This work focuses on the creation of a project on the Arduino Nano platform, where it is </w:t>
-      </w:r>
-      <w:bookmarkStart w:id="22" w:name="_GoBack"/>
-      <w:bookmarkEnd w:id="22"/>
-      <w:r>
-        <w:rPr>
-          <w:rFonts w:hint="default" w:ascii="Times New Roman" w:hAnsi="Times New Roman" w:eastAsia="SimSun" w:cs="Times New Roman"/>
-          <w:sz w:val="24"/>
-          <w:szCs w:val="24"/>
-        </w:rPr>
-        <w:t>possible to play the game Tetris. The entire project is designed and implemented using custom libraries, except for the Arduino.h library. The result is a fully functional game running on a microcontroller that efficiently utilizes both hardware and software resources.</w:t>
+        <w:t>This work focuses on the creation of a project on the Arduino Nano platform, where it is possible to play the game Tetris. The entire project is designed and implemented using custom libraries, except for the Arduino.h library. The result is a fully functional game running on a microcontroller that efficiently utilizes both hardware and software resources.</w:t>
       </w:r>
     </w:p>
     <w:p>
@@ -2243,8 +2233,8 @@
       <w:pPr>
         <w:pStyle w:val="2"/>
       </w:pPr>
-      <w:bookmarkStart w:id="1" w:name="_Toc5200844"/>
-      <w:bookmarkStart w:id="2" w:name="_Toc501296792"/>
+      <w:bookmarkStart w:id="1" w:name="_Toc501296792"/>
+      <w:bookmarkStart w:id="2" w:name="_Toc5200844"/>
       <w:r>
         <w:t>Úvod</w:t>
       </w:r>
@@ -2254,6 +2244,7 @@
     <w:p>
       <w:pPr>
         <w:pStyle w:val="32"/>
+        <w:spacing w:line="360" w:lineRule="auto"/>
         <w:ind w:firstLine="432"/>
         <w:rPr>
           <w:highlight w:val="yellow"/>
@@ -2483,8 +2474,8 @@
       <w:pPr>
         <w:pStyle w:val="3"/>
       </w:pPr>
-      <w:bookmarkStart w:id="7" w:name="_Toc501296796"/>
-      <w:bookmarkStart w:id="8" w:name="_Toc5200847"/>
+      <w:bookmarkStart w:id="7" w:name="_Toc5200847"/>
+      <w:bookmarkStart w:id="8" w:name="_Toc501296796"/>
       <w:r>
         <w:t>Druhá podkapitola</w:t>
       </w:r>
@@ -2554,8 +2545,8 @@
           <w:rFonts w:cs="Times New Roman"/>
         </w:rPr>
       </w:pPr>
-      <w:bookmarkStart w:id="9" w:name="_Toc5200848"/>
-      <w:bookmarkStart w:id="10" w:name="_Toc501296793"/>
+      <w:bookmarkStart w:id="9" w:name="_Toc501296793"/>
+      <w:bookmarkStart w:id="10" w:name="_Toc5200848"/>
       <w:r>
         <w:rPr>
           <w:rFonts w:cs="Times New Roman"/>
@@ -2564,6 +2555,8 @@
       </w:r>
       <w:bookmarkEnd w:id="9"/>
       <w:bookmarkEnd w:id="10"/>
+      <w:bookmarkStart w:id="22" w:name="_GoBack"/>
+      <w:bookmarkEnd w:id="22"/>
     </w:p>
     <w:p>
       <w:pPr>
@@ -5085,7 +5078,7 @@
     <w:sdtPr>
       <w:id w:val="928309727"/>
       <w:docPartObj>
-        <w:docPartGallery w:val="AutoText"/>
+        <w:docPartGallery w:val="autotext"/>
       </w:docPartObj>
     </w:sdtPr>
     <w:sdtContent>
@@ -5110,7 +5103,7 @@
     <w:sdtPr>
       <w:id w:val="-855955926"/>
       <w:docPartObj>
-        <w:docPartGallery w:val="AutoText"/>
+        <w:docPartGallery w:val="autotext"/>
       </w:docPartObj>
     </w:sdtPr>
     <w:sdtContent>
@@ -5135,7 +5128,7 @@
     <w:sdtPr>
       <w:id w:val="197213795"/>
       <w:docPartObj>
-        <w:docPartGallery w:val="AutoText"/>
+        <w:docPartGallery w:val="autotext"/>
       </w:docPartObj>
     </w:sdtPr>
     <w:sdtContent>
@@ -5172,7 +5165,7 @@
     <w:sdtPr>
       <w:id w:val="-80453700"/>
       <w:docPartObj>
-        <w:docPartGallery w:val="AutoText"/>
+        <w:docPartGallery w:val="autotext"/>
       </w:docPartObj>
     </w:sdtPr>
     <w:sdtContent>
